--- a/Kapil/Code conventions.docx
+++ b/Kapil/Code conventions.docx
@@ -149,6 +149,540 @@
           <w:numId w:val="2"/>
         </w:numPr>
       </w:pPr>
+      <w:r>
+        <w:t>Code files (CPP files)</w:t>
+      </w:r>
+    </w:p>
+    <w:p>
+      <w:pPr>
+        <w:pStyle w:val="ListParagraph"/>
+        <w:numPr>
+          <w:ilvl w:val="1"/>
+          <w:numId w:val="2"/>
+        </w:numPr>
+      </w:pPr>
+      <w:r>
+        <w:t>Avoid the use of static and global variables as much as possible</w:t>
+      </w:r>
+    </w:p>
+    <w:p>
+      <w:pPr>
+        <w:pStyle w:val="ListParagraph"/>
+        <w:numPr>
+          <w:ilvl w:val="1"/>
+          <w:numId w:val="2"/>
+        </w:numPr>
+      </w:pPr>
+      <w:r>
+        <w:t>The use of classes is encouraged over structures. Data variables should be made private.</w:t>
+      </w:r>
+    </w:p>
+    <w:p>
+      <w:pPr>
+        <w:pStyle w:val="ListParagraph"/>
+        <w:numPr>
+          <w:ilvl w:val="1"/>
+          <w:numId w:val="2"/>
+        </w:numPr>
+      </w:pPr>
+      <w:r>
+        <w:t>Avoid operator overloading</w:t>
+      </w:r>
+    </w:p>
+    <w:p>
+      <w:pPr>
+        <w:pStyle w:val="ListParagraph"/>
+        <w:numPr>
+          <w:ilvl w:val="1"/>
+          <w:numId w:val="2"/>
+        </w:numPr>
+      </w:pPr>
+      <w:r>
+        <w:t>Functions used should be short</w:t>
+      </w:r>
+      <w:r>
+        <w:t xml:space="preserve"> and not be overly complicated</w:t>
+      </w:r>
+    </w:p>
+    <w:p>
+      <w:pPr>
+        <w:pStyle w:val="ListParagraph"/>
+        <w:numPr>
+          <w:ilvl w:val="1"/>
+          <w:numId w:val="2"/>
+        </w:numPr>
+      </w:pPr>
+      <w:r>
+        <w:t xml:space="preserve">Avoid the use of </w:t>
+      </w:r>
+      <w:proofErr w:type="spellStart"/>
+      <w:r>
+        <w:t>exceptiosns</w:t>
+      </w:r>
+      <w:proofErr w:type="spellEnd"/>
+    </w:p>
+    <w:p>
+      <w:pPr>
+        <w:pStyle w:val="ListParagraph"/>
+        <w:numPr>
+          <w:ilvl w:val="1"/>
+          <w:numId w:val="2"/>
+        </w:numPr>
+      </w:pPr>
+      <w:r>
+        <w:t xml:space="preserve">When doing type casting, use </w:t>
+      </w:r>
+      <w:proofErr w:type="spellStart"/>
+      <w:r>
+        <w:t>static_cast</w:t>
+      </w:r>
+      <w:proofErr w:type="spellEnd"/>
+    </w:p>
+    <w:p>
+      <w:pPr>
+        <w:pStyle w:val="ListParagraph"/>
+        <w:numPr>
+          <w:ilvl w:val="1"/>
+          <w:numId w:val="2"/>
+        </w:numPr>
+      </w:pPr>
+      <w:r>
+        <w:t xml:space="preserve">When doing </w:t>
+      </w:r>
+      <w:proofErr w:type="spellStart"/>
+      <w:r>
+        <w:t>sizeof</w:t>
+      </w:r>
+      <w:proofErr w:type="spellEnd"/>
+      <w:r>
+        <w:t>, run it on the variable itself, not on it’s type</w:t>
+      </w:r>
+    </w:p>
+    <w:p>
+      <w:pPr>
+        <w:pStyle w:val="ListParagraph"/>
+        <w:numPr>
+          <w:ilvl w:val="1"/>
+          <w:numId w:val="2"/>
+        </w:numPr>
+      </w:pPr>
+      <w:r>
+        <w:t>Be careful when using a C++11 language extension, make sure the compiler will be able to compile the application</w:t>
+      </w:r>
+    </w:p>
+    <w:p>
+      <w:pPr>
+        <w:pStyle w:val="ListParagraph"/>
+        <w:numPr>
+          <w:ilvl w:val="1"/>
+          <w:numId w:val="2"/>
+        </w:numPr>
+      </w:pPr>
+      <w:r>
+        <w:t>When coding, it is good to compile and test as every function is developed</w:t>
+      </w:r>
+    </w:p>
+    <w:p>
+      <w:pPr>
+        <w:pStyle w:val="ListParagraph"/>
+        <w:numPr>
+          <w:ilvl w:val="1"/>
+          <w:numId w:val="2"/>
+        </w:numPr>
+      </w:pPr>
+      <w:r>
+        <w:t>Avoid the use of unstructured programming</w:t>
+      </w:r>
+    </w:p>
+    <w:p>
+      <w:pPr>
+        <w:pStyle w:val="ListParagraph"/>
+        <w:numPr>
+          <w:ilvl w:val="0"/>
+          <w:numId w:val="2"/>
+        </w:numPr>
+      </w:pPr>
+      <w:r>
+        <w:t>Naming variables</w:t>
+      </w:r>
+    </w:p>
+    <w:p>
+      <w:pPr>
+        <w:pStyle w:val="ListParagraph"/>
+        <w:numPr>
+          <w:ilvl w:val="1"/>
+          <w:numId w:val="2"/>
+        </w:numPr>
+      </w:pPr>
+      <w:r>
+        <w:t xml:space="preserve">Avoid the use of </w:t>
+      </w:r>
+      <w:proofErr w:type="spellStart"/>
+      <w:r>
+        <w:t>abbrevations</w:t>
+      </w:r>
+      <w:proofErr w:type="spellEnd"/>
+      <w:r>
+        <w:t>, unless it is a common one like max for maximum and min for minimum (for example)</w:t>
+      </w:r>
+    </w:p>
+    <w:p>
+      <w:pPr>
+        <w:pStyle w:val="ListParagraph"/>
+        <w:numPr>
+          <w:ilvl w:val="1"/>
+          <w:numId w:val="2"/>
+        </w:numPr>
+      </w:pPr>
+      <w:r>
+        <w:t xml:space="preserve">No underscores in variable </w:t>
+      </w:r>
+      <w:proofErr w:type="gramStart"/>
+      <w:r>
+        <w:t>names,</w:t>
+      </w:r>
+      <w:proofErr w:type="gramEnd"/>
+      <w:r>
+        <w:t xml:space="preserve"> instead separate words with the use of capitalisation of the first character of each word (like </w:t>
+      </w:r>
+      <w:proofErr w:type="spellStart"/>
+      <w:r>
+        <w:t>myVariableName</w:t>
+      </w:r>
+      <w:proofErr w:type="spellEnd"/>
+      <w:r>
+        <w:t>).</w:t>
+      </w:r>
+    </w:p>
+    <w:p>
+      <w:pPr>
+        <w:pStyle w:val="ListParagraph"/>
+        <w:numPr>
+          <w:ilvl w:val="1"/>
+          <w:numId w:val="2"/>
+        </w:numPr>
+      </w:pPr>
+      <w:r>
+        <w:t>Apply the same rule when preparing function names and class name, as per variable names</w:t>
+      </w:r>
+    </w:p>
+    <w:p>
+      <w:pPr>
+        <w:pStyle w:val="ListParagraph"/>
+        <w:numPr>
+          <w:ilvl w:val="0"/>
+          <w:numId w:val="2"/>
+        </w:numPr>
+      </w:pPr>
+      <w:r>
+        <w:t>Commenting</w:t>
+      </w:r>
+    </w:p>
+    <w:p>
+      <w:pPr>
+        <w:pStyle w:val="ListParagraph"/>
+        <w:numPr>
+          <w:ilvl w:val="1"/>
+          <w:numId w:val="2"/>
+        </w:numPr>
+      </w:pPr>
+      <w:r>
+        <w:t>It is essential to write the comment that describes what the file is at the top of the file</w:t>
+      </w:r>
+    </w:p>
+    <w:p>
+      <w:pPr>
+        <w:pStyle w:val="ListParagraph"/>
+        <w:numPr>
+          <w:ilvl w:val="1"/>
+          <w:numId w:val="2"/>
+        </w:numPr>
+      </w:pPr>
+      <w:r>
+        <w:lastRenderedPageBreak/>
+        <w:t>For each function in the header file, comment to tell what the function’s purpose is</w:t>
+      </w:r>
+    </w:p>
+    <w:p>
+      <w:pPr>
+        <w:pStyle w:val="ListParagraph"/>
+        <w:numPr>
+          <w:ilvl w:val="1"/>
+          <w:numId w:val="2"/>
+        </w:numPr>
+      </w:pPr>
+      <w:r>
+        <w:t>When declaring classes, comment on the purpose of the class</w:t>
+      </w:r>
+    </w:p>
+    <w:p>
+      <w:pPr>
+        <w:pStyle w:val="ListParagraph"/>
+        <w:numPr>
+          <w:ilvl w:val="1"/>
+          <w:numId w:val="2"/>
+        </w:numPr>
+      </w:pPr>
+      <w:r>
+        <w:t xml:space="preserve">Comments are generally not necessary for variable names as they are quite self </w:t>
+      </w:r>
+      <w:proofErr w:type="spellStart"/>
+      <w:r>
+        <w:t>explainatory</w:t>
+      </w:r>
+      <w:proofErr w:type="spellEnd"/>
+      <w:r>
+        <w:t>, however if necessary then it is OK to have some comments to describe the purpose of a variable</w:t>
+      </w:r>
+    </w:p>
+    <w:p>
+      <w:pPr>
+        <w:pStyle w:val="ListParagraph"/>
+        <w:numPr>
+          <w:ilvl w:val="1"/>
+          <w:numId w:val="2"/>
+        </w:numPr>
+      </w:pPr>
+      <w:r>
+        <w:t>In the implementation, have comments that tell what the implementation code is trying to do in logical positions. It is not necessary to have comments on every line</w:t>
+      </w:r>
+    </w:p>
+    <w:p>
+      <w:pPr>
+        <w:pStyle w:val="ListParagraph"/>
+        <w:numPr>
+          <w:ilvl w:val="1"/>
+          <w:numId w:val="2"/>
+        </w:numPr>
+      </w:pPr>
+      <w:r>
+        <w:t>Try not to fit long comments on a single line. Instead split them up into multiple lines</w:t>
+      </w:r>
+    </w:p>
+    <w:p>
+      <w:pPr>
+        <w:pStyle w:val="ListParagraph"/>
+        <w:numPr>
+          <w:ilvl w:val="1"/>
+          <w:numId w:val="2"/>
+        </w:numPr>
+      </w:pPr>
+      <w:r>
+        <w:t>Comments should have clear punctuation and gramma</w:t>
+      </w:r>
+      <w:r>
+        <w:t>r and should be meaningful</w:t>
+      </w:r>
+    </w:p>
+    <w:p>
+      <w:pPr>
+        <w:pStyle w:val="ListParagraph"/>
+        <w:numPr>
+          <w:ilvl w:val="0"/>
+          <w:numId w:val="2"/>
+        </w:numPr>
+      </w:pPr>
+      <w:r>
+        <w:t>Formatting</w:t>
+      </w:r>
+    </w:p>
+    <w:p>
+      <w:pPr>
+        <w:pStyle w:val="ListParagraph"/>
+        <w:numPr>
+          <w:ilvl w:val="1"/>
+          <w:numId w:val="2"/>
+        </w:numPr>
+      </w:pPr>
+      <w:r>
+        <w:t>Code should be clearly indented</w:t>
+      </w:r>
+    </w:p>
+    <w:p>
+      <w:pPr>
+        <w:pStyle w:val="ListParagraph"/>
+        <w:numPr>
+          <w:ilvl w:val="1"/>
+          <w:numId w:val="2"/>
+        </w:numPr>
+      </w:pPr>
+      <w:r>
+        <w:t>Use tabs instead of spaces for indentation</w:t>
+      </w:r>
+    </w:p>
+    <w:p>
+      <w:pPr>
+        <w:pStyle w:val="ListParagraph"/>
+        <w:numPr>
+          <w:ilvl w:val="1"/>
+          <w:numId w:val="2"/>
+        </w:numPr>
+      </w:pPr>
+      <w:r>
+        <w:t>Else keyword should be on a new line</w:t>
+      </w:r>
+    </w:p>
+    <w:p>
+      <w:pPr>
+        <w:pStyle w:val="ListParagraph"/>
+        <w:numPr>
+          <w:ilvl w:val="1"/>
+          <w:numId w:val="2"/>
+        </w:numPr>
+      </w:pPr>
+      <w:r>
+        <w:t>Do not have spaces around a period or arrow for pointers</w:t>
+      </w:r>
+    </w:p>
+    <w:p>
+      <w:pPr>
+        <w:pStyle w:val="ListParagraph"/>
+        <w:numPr>
+          <w:ilvl w:val="1"/>
+          <w:numId w:val="2"/>
+        </w:numPr>
+      </w:pPr>
+      <w:r>
+        <w:t>When writing blocks that make use of the curly bracket</w:t>
+      </w:r>
+      <w:proofErr w:type="gramStart"/>
+      <w:r>
+        <w:t>( {</w:t>
+      </w:r>
+      <w:proofErr w:type="gramEnd"/>
+      <w:r>
+        <w:t>} ), ensure the open and closing brackets are on their own line, for example:</w:t>
+      </w:r>
+    </w:p>
+    <w:p>
+      <w:pPr>
+        <w:ind w:left="720"/>
+      </w:pPr>
+    </w:p>
+    <w:p>
+      <w:pPr>
+        <w:ind w:left="720"/>
+      </w:pPr>
+      <w:proofErr w:type="spellStart"/>
+      <w:proofErr w:type="gramStart"/>
+      <w:r>
+        <w:t>int</w:t>
+      </w:r>
+      <w:proofErr w:type="spellEnd"/>
+      <w:proofErr w:type="gramEnd"/>
+      <w:r>
+        <w:t xml:space="preserve"> main ()</w:t>
+      </w:r>
+    </w:p>
+    <w:p>
+      <w:pPr>
+        <w:ind w:left="720"/>
+      </w:pPr>
+      <w:r>
+        <w:t>{</w:t>
+      </w:r>
+    </w:p>
+    <w:p>
+      <w:pPr>
+        <w:ind w:left="720"/>
+      </w:pPr>
+      <w:r>
+        <w:tab/>
+      </w:r>
+      <w:proofErr w:type="spellStart"/>
+      <w:proofErr w:type="gramStart"/>
+      <w:r>
+        <w:t>cout</w:t>
+      </w:r>
+      <w:proofErr w:type="spellEnd"/>
+      <w:proofErr w:type="gramEnd"/>
+      <w:r>
+        <w:t xml:space="preserve"> &lt;&lt; </w:t>
+      </w:r>
+      <w:proofErr w:type="spellStart"/>
+      <w:r>
+        <w:t>endl</w:t>
+      </w:r>
+      <w:proofErr w:type="spellEnd"/>
+      <w:r>
+        <w:t xml:space="preserve"> &lt;&lt; “Hello” &lt;&lt; </w:t>
+      </w:r>
+      <w:proofErr w:type="spellStart"/>
+      <w:r>
+        <w:t>endl</w:t>
+      </w:r>
+      <w:proofErr w:type="spellEnd"/>
+      <w:r>
+        <w:t>;</w:t>
+      </w:r>
+    </w:p>
+    <w:p>
+      <w:pPr>
+        <w:ind w:left="720"/>
+      </w:pPr>
+      <w:r>
+        <w:tab/>
+      </w:r>
+      <w:proofErr w:type="gramStart"/>
+      <w:r>
+        <w:t>return</w:t>
+      </w:r>
+      <w:proofErr w:type="gramEnd"/>
+      <w:r>
+        <w:t xml:space="preserve"> 0;</w:t>
+      </w:r>
+    </w:p>
+    <w:p>
+      <w:pPr>
+        <w:ind w:left="720"/>
+      </w:pPr>
+      <w:r>
+        <w:t>}</w:t>
+      </w:r>
+    </w:p>
+    <w:p>
+      <w:pPr>
+        <w:pStyle w:val="ListParagraph"/>
+        <w:ind w:left="0"/>
+      </w:pPr>
+    </w:p>
+    <w:p>
+      <w:pPr>
+        <w:pStyle w:val="ListParagraph"/>
+        <w:ind w:left="0"/>
+      </w:pPr>
+    </w:p>
+    <w:p>
+      <w:pPr>
+        <w:pStyle w:val="ListParagraph"/>
+        <w:ind w:left="0"/>
+      </w:pPr>
+      <w:r>
+        <w:t>By maintaining to these conventions, we can make the development process a smoother experience.</w:t>
+      </w:r>
+    </w:p>
+    <w:p>
+      <w:pPr>
+        <w:pStyle w:val="ListParagraph"/>
+        <w:ind w:left="0"/>
+      </w:pPr>
+      <w:hyperlink r:id="rId6" w:history="1">
+        <w:r>
+          <w:rPr>
+            <w:rStyle w:val="Hyperlink"/>
+          </w:rPr>
+          <w:t>http://google-styleguide.googlecode.com/svn-history/r97/trunk/cppguide.xml</w:t>
+        </w:r>
+      </w:hyperlink>
+    </w:p>
+    <w:p>
+      <w:pPr>
+        <w:pStyle w:val="ListParagraph"/>
+        <w:ind w:left="0"/>
+      </w:pPr>
+      <w:r>
+        <w:t>http://www.possibility.com/Cpp/CppCodingStandard.html</w:t>
+      </w:r>
       <w:bookmarkStart w:id="0" w:name="_GoBack"/>
       <w:bookmarkEnd w:id="0"/>
     </w:p>
@@ -165,6 +699,119 @@
 <file path=word/numbering.xml><?xml version="1.0" encoding="utf-8"?>
 <w:numbering xmlns:wpc="http://schemas.microsoft.com/office/word/2010/wordprocessingCanvas" xmlns:mo="http://schemas.microsoft.com/office/mac/office/2008/main" xmlns:mc="http://schemas.openxmlformats.org/markup-compatibility/2006" xmlns:mv="urn:schemas-microsoft-com:mac:vml" xmlns:o="urn:schemas-microsoft-com:office:office" xmlns:r="http://schemas.openxmlformats.org/officeDocument/2006/relationships" xmlns:m="http://schemas.openxmlformats.org/officeDocument/2006/math" xmlns:v="urn:schemas-microsoft-com:vml" xmlns:wp14="http://schemas.microsoft.com/office/word/2010/wordprocessingDrawing" xmlns:wp="http://schemas.openxmlformats.org/drawingml/2006/wordprocessingDrawing" xmlns:w10="urn:schemas-microsoft-com:office:word" xmlns:w="http://schemas.openxmlformats.org/wordprocessingml/2006/main" xmlns:w14="http://schemas.microsoft.com/office/word/2010/wordml" xmlns:wpg="http://schemas.microsoft.com/office/word/2010/wordprocessingGroup" xmlns:wpi="http://schemas.microsoft.com/office/word/2010/wordprocessingInk" xmlns:wne="http://schemas.microsoft.com/office/word/2006/wordml" xmlns:wps="http://schemas.microsoft.com/office/word/2010/wordprocessingShape" mc:Ignorable="w14 wp14">
   <w:abstractNum w:abstractNumId="0">
+    <w:nsid w:val="045A12CF"/>
+    <w:multiLevelType w:val="hybridMultilevel"/>
+    <w:tmpl w:val="904C5680"/>
+    <w:lvl w:ilvl="0" w:tplc="04090001">
+      <w:start w:val="1"/>
+      <w:numFmt w:val="bullet"/>
+      <w:lvlText w:val=""/>
+      <w:lvlJc w:val="left"/>
+      <w:pPr>
+        <w:ind w:left="1080" w:hanging="360"/>
+      </w:pPr>
+      <w:rPr>
+        <w:rFonts w:ascii="Symbol" w:hAnsi="Symbol" w:hint="default"/>
+      </w:rPr>
+    </w:lvl>
+    <w:lvl w:ilvl="1" w:tplc="04090003" w:tentative="1">
+      <w:start w:val="1"/>
+      <w:numFmt w:val="bullet"/>
+      <w:lvlText w:val="o"/>
+      <w:lvlJc w:val="left"/>
+      <w:pPr>
+        <w:ind w:left="1800" w:hanging="360"/>
+      </w:pPr>
+      <w:rPr>
+        <w:rFonts w:ascii="Courier New" w:hAnsi="Courier New" w:hint="default"/>
+      </w:rPr>
+    </w:lvl>
+    <w:lvl w:ilvl="2" w:tplc="04090005" w:tentative="1">
+      <w:start w:val="1"/>
+      <w:numFmt w:val="bullet"/>
+      <w:lvlText w:val=""/>
+      <w:lvlJc w:val="left"/>
+      <w:pPr>
+        <w:ind w:left="2520" w:hanging="360"/>
+      </w:pPr>
+      <w:rPr>
+        <w:rFonts w:ascii="Wingdings" w:hAnsi="Wingdings" w:hint="default"/>
+      </w:rPr>
+    </w:lvl>
+    <w:lvl w:ilvl="3" w:tplc="04090001" w:tentative="1">
+      <w:start w:val="1"/>
+      <w:numFmt w:val="bullet"/>
+      <w:lvlText w:val=""/>
+      <w:lvlJc w:val="left"/>
+      <w:pPr>
+        <w:ind w:left="3240" w:hanging="360"/>
+      </w:pPr>
+      <w:rPr>
+        <w:rFonts w:ascii="Symbol" w:hAnsi="Symbol" w:hint="default"/>
+      </w:rPr>
+    </w:lvl>
+    <w:lvl w:ilvl="4" w:tplc="04090003" w:tentative="1">
+      <w:start w:val="1"/>
+      <w:numFmt w:val="bullet"/>
+      <w:lvlText w:val="o"/>
+      <w:lvlJc w:val="left"/>
+      <w:pPr>
+        <w:ind w:left="3960" w:hanging="360"/>
+      </w:pPr>
+      <w:rPr>
+        <w:rFonts w:ascii="Courier New" w:hAnsi="Courier New" w:hint="default"/>
+      </w:rPr>
+    </w:lvl>
+    <w:lvl w:ilvl="5" w:tplc="04090005" w:tentative="1">
+      <w:start w:val="1"/>
+      <w:numFmt w:val="bullet"/>
+      <w:lvlText w:val=""/>
+      <w:lvlJc w:val="left"/>
+      <w:pPr>
+        <w:ind w:left="4680" w:hanging="360"/>
+      </w:pPr>
+      <w:rPr>
+        <w:rFonts w:ascii="Wingdings" w:hAnsi="Wingdings" w:hint="default"/>
+      </w:rPr>
+    </w:lvl>
+    <w:lvl w:ilvl="6" w:tplc="04090001" w:tentative="1">
+      <w:start w:val="1"/>
+      <w:numFmt w:val="bullet"/>
+      <w:lvlText w:val=""/>
+      <w:lvlJc w:val="left"/>
+      <w:pPr>
+        <w:ind w:left="5400" w:hanging="360"/>
+      </w:pPr>
+      <w:rPr>
+        <w:rFonts w:ascii="Symbol" w:hAnsi="Symbol" w:hint="default"/>
+      </w:rPr>
+    </w:lvl>
+    <w:lvl w:ilvl="7" w:tplc="04090003" w:tentative="1">
+      <w:start w:val="1"/>
+      <w:numFmt w:val="bullet"/>
+      <w:lvlText w:val="o"/>
+      <w:lvlJc w:val="left"/>
+      <w:pPr>
+        <w:ind w:left="6120" w:hanging="360"/>
+      </w:pPr>
+      <w:rPr>
+        <w:rFonts w:ascii="Courier New" w:hAnsi="Courier New" w:hint="default"/>
+      </w:rPr>
+    </w:lvl>
+    <w:lvl w:ilvl="8" w:tplc="04090005" w:tentative="1">
+      <w:start w:val="1"/>
+      <w:numFmt w:val="bullet"/>
+      <w:lvlText w:val=""/>
+      <w:lvlJc w:val="left"/>
+      <w:pPr>
+        <w:ind w:left="6840" w:hanging="360"/>
+      </w:pPr>
+      <w:rPr>
+        <w:rFonts w:ascii="Wingdings" w:hAnsi="Wingdings" w:hint="default"/>
+      </w:rPr>
+    </w:lvl>
+  </w:abstractNum>
+  <w:abstractNum w:abstractNumId="1">
     <w:nsid w:val="141A6DC9"/>
     <w:multiLevelType w:val="hybridMultilevel"/>
     <w:tmpl w:val="F6F48682"/>
@@ -192,7 +839,7 @@
         <w:rFonts w:ascii="Courier New" w:hAnsi="Courier New" w:hint="default"/>
       </w:rPr>
     </w:lvl>
-    <w:lvl w:ilvl="2" w:tplc="04090005" w:tentative="1">
+    <w:lvl w:ilvl="2" w:tplc="04090005">
       <w:start w:val="1"/>
       <w:numFmt w:val="bullet"/>
       <w:lvlText w:val=""/>
@@ -277,7 +924,7 @@
       </w:rPr>
     </w:lvl>
   </w:abstractNum>
-  <w:abstractNum w:abstractNumId="1">
+  <w:abstractNum w:abstractNumId="2">
     <w:nsid w:val="14DE4327"/>
     <w:multiLevelType w:val="hybridMultilevel"/>
     <w:tmpl w:val="03FE84CE"/>
@@ -390,10 +1037,129 @@
       </w:rPr>
     </w:lvl>
   </w:abstractNum>
+  <w:abstractNum w:abstractNumId="3">
+    <w:nsid w:val="42044DE7"/>
+    <w:multiLevelType w:val="hybridMultilevel"/>
+    <w:tmpl w:val="C19E79B6"/>
+    <w:lvl w:ilvl="0" w:tplc="04090001">
+      <w:start w:val="1"/>
+      <w:numFmt w:val="bullet"/>
+      <w:lvlText w:val=""/>
+      <w:lvlJc w:val="left"/>
+      <w:pPr>
+        <w:ind w:left="1080" w:hanging="360"/>
+      </w:pPr>
+      <w:rPr>
+        <w:rFonts w:ascii="Symbol" w:hAnsi="Symbol" w:hint="default"/>
+      </w:rPr>
+    </w:lvl>
+    <w:lvl w:ilvl="1" w:tplc="04090003" w:tentative="1">
+      <w:start w:val="1"/>
+      <w:numFmt w:val="bullet"/>
+      <w:lvlText w:val="o"/>
+      <w:lvlJc w:val="left"/>
+      <w:pPr>
+        <w:ind w:left="1800" w:hanging="360"/>
+      </w:pPr>
+      <w:rPr>
+        <w:rFonts w:ascii="Courier New" w:hAnsi="Courier New" w:hint="default"/>
+      </w:rPr>
+    </w:lvl>
+    <w:lvl w:ilvl="2" w:tplc="04090005" w:tentative="1">
+      <w:start w:val="1"/>
+      <w:numFmt w:val="bullet"/>
+      <w:lvlText w:val=""/>
+      <w:lvlJc w:val="left"/>
+      <w:pPr>
+        <w:ind w:left="2520" w:hanging="360"/>
+      </w:pPr>
+      <w:rPr>
+        <w:rFonts w:ascii="Wingdings" w:hAnsi="Wingdings" w:hint="default"/>
+      </w:rPr>
+    </w:lvl>
+    <w:lvl w:ilvl="3" w:tplc="04090001" w:tentative="1">
+      <w:start w:val="1"/>
+      <w:numFmt w:val="bullet"/>
+      <w:lvlText w:val=""/>
+      <w:lvlJc w:val="left"/>
+      <w:pPr>
+        <w:ind w:left="3240" w:hanging="360"/>
+      </w:pPr>
+      <w:rPr>
+        <w:rFonts w:ascii="Symbol" w:hAnsi="Symbol" w:hint="default"/>
+      </w:rPr>
+    </w:lvl>
+    <w:lvl w:ilvl="4" w:tplc="04090003" w:tentative="1">
+      <w:start w:val="1"/>
+      <w:numFmt w:val="bullet"/>
+      <w:lvlText w:val="o"/>
+      <w:lvlJc w:val="left"/>
+      <w:pPr>
+        <w:ind w:left="3960" w:hanging="360"/>
+      </w:pPr>
+      <w:rPr>
+        <w:rFonts w:ascii="Courier New" w:hAnsi="Courier New" w:hint="default"/>
+      </w:rPr>
+    </w:lvl>
+    <w:lvl w:ilvl="5" w:tplc="04090005" w:tentative="1">
+      <w:start w:val="1"/>
+      <w:numFmt w:val="bullet"/>
+      <w:lvlText w:val=""/>
+      <w:lvlJc w:val="left"/>
+      <w:pPr>
+        <w:ind w:left="4680" w:hanging="360"/>
+      </w:pPr>
+      <w:rPr>
+        <w:rFonts w:ascii="Wingdings" w:hAnsi="Wingdings" w:hint="default"/>
+      </w:rPr>
+    </w:lvl>
+    <w:lvl w:ilvl="6" w:tplc="04090001" w:tentative="1">
+      <w:start w:val="1"/>
+      <w:numFmt w:val="bullet"/>
+      <w:lvlText w:val=""/>
+      <w:lvlJc w:val="left"/>
+      <w:pPr>
+        <w:ind w:left="5400" w:hanging="360"/>
+      </w:pPr>
+      <w:rPr>
+        <w:rFonts w:ascii="Symbol" w:hAnsi="Symbol" w:hint="default"/>
+      </w:rPr>
+    </w:lvl>
+    <w:lvl w:ilvl="7" w:tplc="04090003" w:tentative="1">
+      <w:start w:val="1"/>
+      <w:numFmt w:val="bullet"/>
+      <w:lvlText w:val="o"/>
+      <w:lvlJc w:val="left"/>
+      <w:pPr>
+        <w:ind w:left="6120" w:hanging="360"/>
+      </w:pPr>
+      <w:rPr>
+        <w:rFonts w:ascii="Courier New" w:hAnsi="Courier New" w:hint="default"/>
+      </w:rPr>
+    </w:lvl>
+    <w:lvl w:ilvl="8" w:tplc="04090005" w:tentative="1">
+      <w:start w:val="1"/>
+      <w:numFmt w:val="bullet"/>
+      <w:lvlText w:val=""/>
+      <w:lvlJc w:val="left"/>
+      <w:pPr>
+        <w:ind w:left="6840" w:hanging="360"/>
+      </w:pPr>
+      <w:rPr>
+        <w:rFonts w:ascii="Wingdings" w:hAnsi="Wingdings" w:hint="default"/>
+      </w:rPr>
+    </w:lvl>
+  </w:abstractNum>
   <w:num w:numId="1">
+    <w:abstractNumId w:val="2"/>
+  </w:num>
+  <w:num w:numId="2">
     <w:abstractNumId w:val="1"/>
   </w:num>
-  <w:num w:numId="2">
+  <w:num w:numId="3">
+    <w:abstractNumId w:val="3"/>
+  </w:num>
+  <w:num w:numId="4">
     <w:abstractNumId w:val="0"/>
   </w:num>
 </w:numbering>
@@ -593,6 +1359,17 @@
       <w:contextualSpacing/>
     </w:pPr>
   </w:style>
+  <w:style w:type="character" w:styleId="Hyperlink">
+    <w:name w:val="Hyperlink"/>
+    <w:basedOn w:val="DefaultParagraphFont"/>
+    <w:uiPriority w:val="99"/>
+    <w:unhideWhenUsed/>
+    <w:rsid w:val="008A67A9"/>
+    <w:rPr>
+      <w:color w:val="0000FF" w:themeColor="hyperlink"/>
+      <w:u w:val="single"/>
+    </w:rPr>
+  </w:style>
 </w:styles>
 </file>
 
@@ -789,6 +1566,17 @@
       <w:ind w:left="720"/>
       <w:contextualSpacing/>
     </w:pPr>
+  </w:style>
+  <w:style w:type="character" w:styleId="Hyperlink">
+    <w:name w:val="Hyperlink"/>
+    <w:basedOn w:val="DefaultParagraphFont"/>
+    <w:uiPriority w:val="99"/>
+    <w:unhideWhenUsed/>
+    <w:rsid w:val="008A67A9"/>
+    <w:rPr>
+      <w:color w:val="0000FF" w:themeColor="hyperlink"/>
+      <w:u w:val="single"/>
+    </w:rPr>
   </w:style>
 </w:styles>
 </file>

--- a/Kapil/Code conventions.docx
+++ b/Kapil/Code conventions.docx
@@ -12,11 +12,9 @@
       <w:r>
         <w:t xml:space="preserve">Code conventions are essential especially in developing software with multiple developers working on it at the same time. One of the reasons for this is because each person has a different style </w:t>
       </w:r>
-      <w:proofErr w:type="gramStart"/>
-      <w:r>
-        <w:t>of  coding</w:t>
-      </w:r>
-      <w:proofErr w:type="gramEnd"/>
+      <w:r>
+        <w:t>of coding</w:t>
+      </w:r>
       <w:r>
         <w:t>, just like a language, where different people have different writing styles.</w:t>
       </w:r>
@@ -215,47 +213,32 @@
       <w:r>
         <w:t xml:space="preserve">Avoid the use of </w:t>
       </w:r>
-      <w:proofErr w:type="spellStart"/>
-      <w:r>
-        <w:t>exceptiosns</w:t>
-      </w:r>
-      <w:proofErr w:type="spellEnd"/>
-    </w:p>
-    <w:p>
-      <w:pPr>
-        <w:pStyle w:val="ListParagraph"/>
-        <w:numPr>
-          <w:ilvl w:val="1"/>
-          <w:numId w:val="2"/>
-        </w:numPr>
-      </w:pPr>
-      <w:r>
-        <w:t xml:space="preserve">When doing type casting, use </w:t>
-      </w:r>
-      <w:proofErr w:type="spellStart"/>
-      <w:r>
-        <w:t>static_cast</w:t>
-      </w:r>
-      <w:proofErr w:type="spellEnd"/>
-    </w:p>
-    <w:p>
-      <w:pPr>
-        <w:pStyle w:val="ListParagraph"/>
-        <w:numPr>
-          <w:ilvl w:val="1"/>
-          <w:numId w:val="2"/>
-        </w:numPr>
-      </w:pPr>
-      <w:r>
-        <w:t xml:space="preserve">When doing </w:t>
-      </w:r>
-      <w:proofErr w:type="spellStart"/>
-      <w:r>
-        <w:t>sizeof</w:t>
-      </w:r>
-      <w:proofErr w:type="spellEnd"/>
-      <w:r>
-        <w:t>, run it on the variable itself, not on it’s type</w:t>
+      <w:r>
+        <w:t>exceptions</w:t>
+      </w:r>
+    </w:p>
+    <w:p>
+      <w:pPr>
+        <w:pStyle w:val="ListParagraph"/>
+        <w:numPr>
+          <w:ilvl w:val="1"/>
+          <w:numId w:val="2"/>
+        </w:numPr>
+      </w:pPr>
+      <w:r>
+        <w:t>When doing type casting, use static_cast</w:t>
+      </w:r>
+    </w:p>
+    <w:p>
+      <w:pPr>
+        <w:pStyle w:val="ListParagraph"/>
+        <w:numPr>
+          <w:ilvl w:val="1"/>
+          <w:numId w:val="2"/>
+        </w:numPr>
+      </w:pPr>
+      <w:r>
+        <w:t>When doing sizeof, run it on the variable itself, not on it’s type</w:t>
       </w:r>
     </w:p>
     <w:p>
@@ -317,11 +300,9 @@
       <w:r>
         <w:t xml:space="preserve">Avoid the use of </w:t>
       </w:r>
-      <w:proofErr w:type="spellStart"/>
-      <w:r>
-        <w:t>abbrevations</w:t>
-      </w:r>
-      <w:proofErr w:type="spellEnd"/>
+      <w:r>
+        <w:t>abbreviations</w:t>
+      </w:r>
       <w:r>
         <w:t>, unless it is a common one like max for maximum and min for minimum (for example)</w:t>
       </w:r>
@@ -337,11 +318,9 @@
       <w:r>
         <w:t xml:space="preserve">No underscores in variable </w:t>
       </w:r>
-      <w:proofErr w:type="gramStart"/>
-      <w:r>
-        <w:t>names,</w:t>
-      </w:r>
-      <w:proofErr w:type="gramEnd"/>
+      <w:r>
+        <w:t>names</w:t>
+      </w:r>
       <w:r>
         <w:t xml:space="preserve"> instead separate words with the use of capitalisation of the first character of each word (like </w:t>
       </w:r>
@@ -426,11 +405,11 @@
       <w:r>
         <w:t xml:space="preserve">Comments are generally not necessary for variable names as they are quite self </w:t>
       </w:r>
-      <w:proofErr w:type="spellStart"/>
-      <w:r>
-        <w:t>explainatory</w:t>
-      </w:r>
-      <w:proofErr w:type="spellEnd"/>
+      <w:r>
+        <w:t>explanatory</w:t>
+      </w:r>
+      <w:bookmarkStart w:id="0" w:name="_GoBack"/>
+      <w:bookmarkEnd w:id="0"/>
       <w:r>
         <w:t>, however if necessary then it is OK to have some comments to describe the purpose of a variable</w:t>
       </w:r>
@@ -683,8 +662,6 @@
       <w:r>
         <w:t>http://www.possibility.com/Cpp/CppCodingStandard.html</w:t>
       </w:r>
-      <w:bookmarkStart w:id="0" w:name="_GoBack"/>
-      <w:bookmarkEnd w:id="0"/>
     </w:p>
     <w:sectPr>
       <w:pgSz w:w="11900" w:h="16840"/>

--- a/Kapil/Code conventions.docx
+++ b/Kapil/Code conventions.docx
@@ -337,79 +337,67 @@
       <w:pPr>
         <w:pStyle w:val="ListParagraph"/>
         <w:numPr>
-          <w:ilvl w:val="1"/>
-          <w:numId w:val="2"/>
-        </w:numPr>
-      </w:pPr>
-      <w:r>
-        <w:t>Apply the same rule when preparing function names and class name, as per variable names</w:t>
-      </w:r>
-    </w:p>
-    <w:p>
-      <w:pPr>
-        <w:pStyle w:val="ListParagraph"/>
-        <w:numPr>
           <w:ilvl w:val="0"/>
           <w:numId w:val="2"/>
         </w:numPr>
       </w:pPr>
-      <w:r>
-        <w:t>Commenting</w:t>
-      </w:r>
-    </w:p>
-    <w:p>
-      <w:pPr>
-        <w:pStyle w:val="ListParagraph"/>
-        <w:numPr>
-          <w:ilvl w:val="1"/>
-          <w:numId w:val="2"/>
-        </w:numPr>
-      </w:pPr>
-      <w:r>
-        <w:t>It is essential to write the comment that describes what the file is at the top of the file</w:t>
-      </w:r>
-    </w:p>
-    <w:p>
-      <w:pPr>
-        <w:pStyle w:val="ListParagraph"/>
-        <w:numPr>
-          <w:ilvl w:val="1"/>
-          <w:numId w:val="2"/>
-        </w:numPr>
-      </w:pPr>
-      <w:r>
-        <w:lastRenderedPageBreak/>
-        <w:t>For each function in the header file, comment to tell what the function’s purpose is</w:t>
-      </w:r>
-    </w:p>
-    <w:p>
-      <w:pPr>
-        <w:pStyle w:val="ListParagraph"/>
-        <w:numPr>
-          <w:ilvl w:val="1"/>
-          <w:numId w:val="2"/>
-        </w:numPr>
-      </w:pPr>
-      <w:r>
-        <w:t>When declaring classes, comment on the purpose of the class</w:t>
-      </w:r>
-    </w:p>
-    <w:p>
-      <w:pPr>
-        <w:pStyle w:val="ListParagraph"/>
-        <w:numPr>
-          <w:ilvl w:val="1"/>
-          <w:numId w:val="2"/>
-        </w:numPr>
-      </w:pPr>
-      <w:r>
-        <w:t xml:space="preserve">Comments are generally not necessary for variable names as they are quite self </w:t>
-      </w:r>
-      <w:r>
-        <w:t>explanatory</w:t>
-      </w:r>
       <w:bookmarkStart w:id="0" w:name="_GoBack"/>
       <w:bookmarkEnd w:id="0"/>
+      <w:r>
+        <w:t>Commenting</w:t>
+      </w:r>
+    </w:p>
+    <w:p>
+      <w:pPr>
+        <w:pStyle w:val="ListParagraph"/>
+        <w:numPr>
+          <w:ilvl w:val="1"/>
+          <w:numId w:val="2"/>
+        </w:numPr>
+      </w:pPr>
+      <w:r>
+        <w:t>It is essential to write the comment that describes what the file is at the top of the file</w:t>
+      </w:r>
+    </w:p>
+    <w:p>
+      <w:pPr>
+        <w:pStyle w:val="ListParagraph"/>
+        <w:numPr>
+          <w:ilvl w:val="1"/>
+          <w:numId w:val="2"/>
+        </w:numPr>
+      </w:pPr>
+      <w:r>
+        <w:t>For each function in the header file, comment to tell what the function’s purpose is</w:t>
+      </w:r>
+    </w:p>
+    <w:p>
+      <w:pPr>
+        <w:pStyle w:val="ListParagraph"/>
+        <w:numPr>
+          <w:ilvl w:val="1"/>
+          <w:numId w:val="2"/>
+        </w:numPr>
+      </w:pPr>
+      <w:r>
+        <w:t>When declaring classes, comment on the purpose of the class</w:t>
+      </w:r>
+    </w:p>
+    <w:p>
+      <w:pPr>
+        <w:pStyle w:val="ListParagraph"/>
+        <w:numPr>
+          <w:ilvl w:val="1"/>
+          <w:numId w:val="2"/>
+        </w:numPr>
+      </w:pPr>
+      <w:r>
+        <w:lastRenderedPageBreak/>
+        <w:t xml:space="preserve">Comments are generally not necessary for variable names as they are quite self </w:t>
+      </w:r>
+      <w:r>
+        <w:t>explanatory</w:t>
+      </w:r>
       <w:r>
         <w:t>, however if necessary then it is OK to have some comments to describe the purpose of a variable</w:t>
       </w:r>
